--- a/Specjalizacja projekt rezerwacji sal.docx
+++ b/Specjalizacja projekt rezerwacji sal.docx
@@ -1,23 +1,15 @@
 
 <file path=word/document.xml><?xml version="1.0" encoding="utf-8"?>
-<w:document xmlns:wpc="http://schemas.microsoft.com/office/word/2010/wordprocessingCanvas" xmlns:cx="http://schemas.microsoft.com/office/drawing/2014/chartex" xmlns:cx1="http://schemas.microsoft.com/office/drawing/2015/9/8/chartex" xmlns:cx2="http://schemas.microsoft.com/office/drawing/2015/10/21/chartex" xmlns:cx3="http://schemas.microsoft.com/office/drawing/2016/5/9/chartex" xmlns:cx4="http://schemas.microsoft.com/office/drawing/2016/5/10/chartex" xmlns:cx5="http://schemas.microsoft.com/office/drawing/2016/5/11/chartex" xmlns:cx6="http://schemas.microsoft.com/office/drawing/2016/5/12/chartex" xmlns:cx7="http://schemas.microsoft.com/office/drawing/2016/5/13/chartex" xmlns:cx8="http://schemas.microsoft.com/office/drawing/2016/5/14/chartex" xmlns:mc="http://schemas.openxmlformats.org/markup-compatibility/2006" xmlns:aink="http://schemas.microsoft.com/office/drawing/2016/ink" xmlns:am3d="http://schemas.microsoft.com/office/drawing/2017/model3d" xmlns:o="urn:schemas-microsoft-com:office:office" xmlns:oel="http://schemas.microsoft.com/office/2019/extlst" xmlns:r="http://schemas.openxmlformats.org/officeDocument/2006/relationships" xmlns:m="http://schemas.openxmlformats.org/officeDocument/2006/math" xmlns:v="urn:schemas-microsoft-com:vml" xmlns:wp14="http://schemas.microsoft.com/office/word/2010/wordprocessingDrawing" xmlns:wp="http://schemas.openxmlformats.org/drawingml/2006/wordprocessingDrawing" xmlns:w10="urn:schemas-microsoft-com:office:word" xmlns:w="http://schemas.openxmlformats.org/wordprocessingml/2006/main" xmlns:w14="http://schemas.microsoft.com/office/word/2010/wordml" xmlns:w15="http://schemas.microsoft.com/office/word/2012/wordml" xmlns:w16cex="http://schemas.microsoft.com/office/word/2018/wordml/cex" xmlns:w16cid="http://schemas.microsoft.com/office/word/2016/wordml/cid" xmlns:w16="http://schemas.microsoft.com/office/word/2018/wordml" xmlns:w16du="http://schemas.microsoft.com/office/word/2023/wordml/word16du" xmlns:w16sdtdh="http://schemas.microsoft.com/office/word/2020/wordml/sdtdatahash" xmlns:w16sdtfl="http://schemas.microsoft.com/office/word/2024/wordml/sdtformatlock" xmlns:w16se="http://schemas.microsoft.com/office/word/2015/wordml/symex" xmlns:wpg="http://schemas.microsoft.com/office/word/2010/wordprocessingGroup" xmlns:wpi="http://schemas.microsoft.com/office/word/2010/wordprocessingInk" xmlns:wne="http://schemas.microsoft.com/office/word/2006/wordml" xmlns:wps="http://schemas.microsoft.com/office/word/2010/wordprocessingShape" mc:Ignorable="w14 w15 w16se w16cid w16 w16cex w16sdtdh w16sdtfl w16du wp14">
+<w:document xmlns:wpc="http://schemas.microsoft.com/office/word/2010/wordprocessingCanvas" xmlns:cx="http://schemas.microsoft.com/office/drawing/2014/chartex" xmlns:cx1="http://schemas.microsoft.com/office/drawing/2015/9/8/chartex" xmlns:mc="http://schemas.openxmlformats.org/markup-compatibility/2006" xmlns:o="urn:schemas-microsoft-com:office:office" xmlns:r="http://schemas.openxmlformats.org/officeDocument/2006/relationships" xmlns:m="http://schemas.openxmlformats.org/officeDocument/2006/math" xmlns:v="urn:schemas-microsoft-com:vml" xmlns:wp14="http://schemas.microsoft.com/office/word/2010/wordprocessingDrawing" xmlns:wp="http://schemas.openxmlformats.org/drawingml/2006/wordprocessingDrawing" xmlns:w10="urn:schemas-microsoft-com:office:word" xmlns:w="http://schemas.openxmlformats.org/wordprocessingml/2006/main" xmlns:w14="http://schemas.microsoft.com/office/word/2010/wordml" xmlns:w15="http://schemas.microsoft.com/office/word/2012/wordml" xmlns:w16se="http://schemas.microsoft.com/office/word/2015/wordml/symex" xmlns:wpg="http://schemas.microsoft.com/office/word/2010/wordprocessingGroup" xmlns:wpi="http://schemas.microsoft.com/office/word/2010/wordprocessingInk" xmlns:wne="http://schemas.microsoft.com/office/word/2006/wordml" xmlns:wps="http://schemas.microsoft.com/office/word/2010/wordprocessingShape" mc:Ignorable="w14 w15 w16se wp14">
   <w:body>
     <w:p>
-      <w:proofErr w:type="spellStart"/>
-      <w:r>
-        <w:t>Functional</w:t>
-      </w:r>
-      <w:proofErr w:type="spellEnd"/>
-      <w:r>
-        <w:t xml:space="preserve"> </w:t>
-      </w:r>
-      <w:proofErr w:type="spellStart"/>
-      <w:r>
-        <w:t>Requirments</w:t>
-      </w:r>
-      <w:proofErr w:type="spellEnd"/>
-      <w:r>
-        <w:t>:</w:t>
+      <w:r>
+        <w:t>Wymagania funkcjonalne</w:t>
+      </w:r>
+    </w:p>
+    <w:p>
+      <w:r>
+        <w:t xml:space="preserve">     Must have:</w:t>
       </w:r>
     </w:p>
     <w:p>
@@ -67,8 +59,23 @@
     </w:p>
     <w:p>
       <w:r>
+        <w:t xml:space="preserve">   </w:t>
+      </w:r>
+      <w:r>
         <w:tab/>
-        <w:t>- Użytkownik może zarezerwować sale na dany dzień oraz godzinę.</w:t>
+      </w:r>
+      <w:r>
+        <w:tab/>
+        <w:t>- ustawienia sali</w:t>
+      </w:r>
+    </w:p>
+    <w:p>
+      <w:r>
+        <w:tab/>
+        <w:t xml:space="preserve">- Użytkownik może </w:t>
+      </w:r>
+      <w:r>
+        <w:t xml:space="preserve">zarezerwować sale na dany dzień </w:t>
       </w:r>
     </w:p>
     <w:p>
@@ -76,13 +83,55 @@
         <w:ind w:left="708"/>
       </w:pPr>
       <w:r>
+        <w:t>- Możliwość założenia konta by odblokować benefity takie jak:</w:t>
+      </w:r>
+    </w:p>
+    <w:p>
+      <w:pPr>
+        <w:ind w:left="708"/>
+      </w:pPr>
+      <w:r>
+        <w:tab/>
+        <w:t>- Historia zamówień zalogowanego użytkownika.</w:t>
+      </w:r>
+    </w:p>
+    <w:p>
+      <w:pPr>
+        <w:ind w:left="1416"/>
+      </w:pPr>
+      <w:r>
+        <w:t>- łatwe zarządzanie rezerwacją (np. Anulowanie jej, ale nie w późniejszym</w:t>
+      </w:r>
+      <w:r>
+        <w:t xml:space="preserve"> </w:t>
+      </w:r>
+      <w:r>
+        <w:t>terminie niż 3 dni przed zarezerwowaną datą)</w:t>
+      </w:r>
+    </w:p>
+    <w:p>
+      <w:pPr>
+        <w:ind w:left="708"/>
+      </w:pPr>
+      <w:r>
+        <w:t>- Powiadomienie na E-mail o rezerwacji Sali oraz 3 dni przed planowaną rezerwacją  wysyła przypomnienie o zbliżającym się terminie</w:t>
+      </w:r>
+    </w:p>
+    <w:p>
+      <w:r>
+        <w:t xml:space="preserve">     Nice to have:</w:t>
+      </w:r>
+    </w:p>
+    <w:p>
+      <w:pPr>
+        <w:ind w:left="708"/>
+      </w:pPr>
+      <w:r>
         <w:t xml:space="preserve">- Każda sala ma swoją </w:t>
       </w:r>
-      <w:proofErr w:type="spellStart"/>
-      <w:r>
-        <w:t>miniaturke</w:t>
-      </w:r>
-      <w:proofErr w:type="spellEnd"/>
+      <w:r>
+        <w:t>miniaturkę</w:t>
+      </w:r>
       <w:r>
         <w:t xml:space="preserve"> w wyszukiwarce i 2-3 </w:t>
       </w:r>
@@ -100,117 +149,52 @@
       <w:r>
         <w:t xml:space="preserve">ytkownik może zapisywać oferty </w:t>
       </w:r>
-      <w:proofErr w:type="spellStart"/>
-      <w:r>
-        <w:t>rezerwacyji</w:t>
-      </w:r>
-      <w:proofErr w:type="spellEnd"/>
+      <w:r>
+        <w:t>rezerwacji</w:t>
+      </w:r>
+      <w:r>
+        <w:t xml:space="preserve"> sal do własnych zakładek i </w:t>
+      </w:r>
+      <w:r>
+        <w:t>zapisywać</w:t>
+      </w:r>
+      <w:r>
+        <w:t xml:space="preserve"> je do ulubionych</w:t>
+      </w:r>
+      <w:r>
+        <w:t>.</w:t>
+      </w:r>
       <w:r>
         <w:t xml:space="preserve"> </w:t>
       </w:r>
-      <w:proofErr w:type="spellStart"/>
-      <w:r>
-        <w:t>sal</w:t>
-      </w:r>
-      <w:proofErr w:type="spellEnd"/>
-      <w:r>
-        <w:t xml:space="preserve"> do własnych zakładek i </w:t>
-      </w:r>
-      <w:proofErr w:type="spellStart"/>
-      <w:r>
-        <w:t>bookmarkować</w:t>
-      </w:r>
-      <w:proofErr w:type="spellEnd"/>
-      <w:r>
-        <w:t xml:space="preserve"> je do ulubionych</w:t>
-      </w:r>
+    </w:p>
+    <w:p>
+      <w:pPr>
+        <w:ind w:left="708"/>
+      </w:pPr>
+      <w:r>
+        <w:t>- Użytkownik może wstawiać opinie w skali od 0 do 5 gwiazdek i komentarze pod danymi salami.</w:t>
+      </w:r>
+    </w:p>
+    <w:p>
+      <w:pPr>
+        <w:ind w:left="708"/>
+      </w:pPr>
       <w:r>
         <w:t>.</w:t>
       </w:r>
     </w:p>
     <w:p>
       <w:pPr>
-        <w:ind w:left="708"/>
-      </w:pPr>
-      <w:r>
-        <w:t>- Użytkownik może przeglądać historie zamówień</w:t>
-      </w:r>
+        <w:ind w:left="708" w:firstLine="708"/>
+      </w:pPr>
       <w:r>
         <w:t>.</w:t>
       </w:r>
     </w:p>
     <w:p>
-      <w:pPr>
-        <w:ind w:left="708"/>
-      </w:pPr>
-      <w:r>
-        <w:t>- Użytkownik może wstawiać opinie w skali od 0 do 5 gwiazdek i komentarze pod danymi salami.</w:t>
-      </w:r>
-    </w:p>
-    <w:p>
-      <w:pPr>
-        <w:ind w:left="708"/>
-      </w:pPr>
-      <w:r>
-        <w:t xml:space="preserve">- </w:t>
-      </w:r>
-      <w:r>
-        <w:t>Powiadomienie na E-mail o rezerwacji Sali oraz 3 dni przed planowaną rezerwacją  wysyła przypomnienie o zbliżającym się terminie.</w:t>
-      </w:r>
-    </w:p>
-    <w:p>
-      <w:pPr>
-        <w:ind w:left="708"/>
-      </w:pPr>
-      <w:r>
-        <w:t>- Możliwość założenia konta by odblokować benefity takie jak:</w:t>
-      </w:r>
-    </w:p>
-    <w:p>
-      <w:pPr>
-        <w:ind w:left="708"/>
-      </w:pPr>
-      <w:r>
-        <w:tab/>
-        <w:t>- Historia zamówień.</w:t>
-      </w:r>
-    </w:p>
-    <w:p>
-      <w:pPr>
-        <w:ind w:left="708"/>
-      </w:pPr>
-      <w:r>
-        <w:tab/>
-        <w:t>- łatwe zarządzanie rezerwacją (np. Anulowanie jej, ale nie w późniejszym</w:t>
-      </w:r>
-    </w:p>
-    <w:p>
-      <w:pPr>
-        <w:ind w:left="708" w:firstLine="708"/>
-      </w:pPr>
-      <w:r>
-        <w:t xml:space="preserve"> terminie niż 3 dni przed zarezerwowaną datą).</w:t>
-      </w:r>
-    </w:p>
-    <w:p>
-      <w:r>
-        <w:t>Non-</w:t>
-      </w:r>
-      <w:proofErr w:type="spellStart"/>
-      <w:r>
-        <w:t>Functional</w:t>
-      </w:r>
-      <w:proofErr w:type="spellEnd"/>
-      <w:r>
-        <w:t xml:space="preserve"> </w:t>
-      </w:r>
-      <w:proofErr w:type="spellStart"/>
-      <w:r>
-        <w:t>Requirments</w:t>
-      </w:r>
-      <w:proofErr w:type="spellEnd"/>
-      <w:r>
-        <w:t>:</w:t>
+      <w:r>
+        <w:t>Nie funkcjonalne wymagania</w:t>
       </w:r>
     </w:p>
     <w:p>
@@ -228,18 +212,9 @@
     <w:p>
       <w:r>
         <w:tab/>
-        <w:t xml:space="preserve">- Duża </w:t>
-      </w:r>
-      <w:proofErr w:type="spellStart"/>
-      <w:r>
-        <w:t>skalowność</w:t>
-      </w:r>
-      <w:proofErr w:type="spellEnd"/>
-    </w:p>
-    <w:p>
-      <w:r>
-        <w:tab/>
-        <w:t>- Niskie opóźnienie</w:t>
+      </w:r>
+      <w:r>
+        <w:t>- Duża skalowalność</w:t>
       </w:r>
     </w:p>
     <w:p>
@@ -248,35 +223,22 @@
         <w:t xml:space="preserve">- </w:t>
       </w:r>
       <w:r>
-        <w:t>Dobra wydajność</w:t>
-      </w:r>
-    </w:p>
-    <w:p>
-      <w:r>
-        <w:tab/>
-        <w:t xml:space="preserve">- </w:t>
-      </w:r>
-      <w:r>
-        <w:t>Wysokie bezpieczeństwo (szczególnie w sprawie płatności)</w:t>
+        <w:t>Bezpieczeństwo</w:t>
       </w:r>
     </w:p>
     <w:p/>
     <w:p/>
     <w:p>
-      <w:proofErr w:type="spellStart"/>
       <w:r>
         <w:lastRenderedPageBreak/>
-        <w:t>Use</w:t>
-      </w:r>
-      <w:proofErr w:type="spellEnd"/>
-      <w:r>
-        <w:t xml:space="preserve"> Case diagram:</w:t>
+        <w:t>Diagram przypadków użycia:</w:t>
       </w:r>
     </w:p>
     <w:p>
       <w:r>
         <w:rPr>
           <w:noProof/>
+          <w:lang w:eastAsia="pl-PL"/>
         </w:rPr>
         <w:drawing>
           <wp:inline distT="0" distB="0" distL="0" distR="0" wp14:anchorId="7C75130D" wp14:editId="5FB8A6B1">
@@ -323,7 +285,410 @@
         </w:tabs>
       </w:pPr>
       <w:r>
-        <w:t>High Level design diagram:</w:t>
+        <w:rPr>
+          <w:noProof/>
+          <w:lang w:eastAsia="pl-PL"/>
+        </w:rPr>
+        <mc:AlternateContent>
+          <mc:Choice Requires="wps">
+            <w:drawing>
+              <wp:anchor distT="0" distB="0" distL="114300" distR="114300" simplePos="0" relativeHeight="251666432" behindDoc="0" locked="0" layoutInCell="1" allowOverlap="1" wp14:anchorId="12544A7D" wp14:editId="0C5EB9B5">
+                <wp:simplePos x="0" y="0"/>
+                <wp:positionH relativeFrom="column">
+                  <wp:posOffset>1976755</wp:posOffset>
+                </wp:positionH>
+                <wp:positionV relativeFrom="paragraph">
+                  <wp:posOffset>1153583</wp:posOffset>
+                </wp:positionV>
+                <wp:extent cx="676985" cy="1184275"/>
+                <wp:effectExtent l="0" t="0" r="27940" b="15875"/>
+                <wp:wrapNone/>
+                <wp:docPr id="5" name="Prostokąt 5"/>
+                <wp:cNvGraphicFramePr/>
+                <a:graphic xmlns:a="http://schemas.openxmlformats.org/drawingml/2006/main">
+                  <a:graphicData uri="http://schemas.microsoft.com/office/word/2010/wordprocessingShape">
+                    <wps:wsp>
+                      <wps:cNvSpPr/>
+                      <wps:spPr>
+                        <a:xfrm>
+                          <a:off x="0" y="0"/>
+                          <a:ext cx="676985" cy="1184275"/>
+                        </a:xfrm>
+                        <a:prstGeom prst="rect">
+                          <a:avLst/>
+                        </a:prstGeom>
+                        <a:solidFill>
+                          <a:schemeClr val="bg1"/>
+                        </a:solidFill>
+                        <a:ln>
+                          <a:solidFill>
+                            <a:schemeClr val="bg1"/>
+                          </a:solidFill>
+                        </a:ln>
+                      </wps:spPr>
+                      <wps:style>
+                        <a:lnRef idx="2">
+                          <a:schemeClr val="accent1">
+                            <a:shade val="50000"/>
+                          </a:schemeClr>
+                        </a:lnRef>
+                        <a:fillRef idx="1">
+                          <a:schemeClr val="accent1"/>
+                        </a:fillRef>
+                        <a:effectRef idx="0">
+                          <a:schemeClr val="accent1"/>
+                        </a:effectRef>
+                        <a:fontRef idx="minor">
+                          <a:schemeClr val="lt1"/>
+                        </a:fontRef>
+                      </wps:style>
+                      <wps:bodyPr rot="0" spcFirstLastPara="0" vertOverflow="overflow" horzOverflow="overflow" vert="horz" wrap="square" lIns="91440" tIns="45720" rIns="91440" bIns="45720" numCol="1" spcCol="0" rtlCol="0" fromWordArt="0" anchor="ctr" anchorCtr="0" forceAA="0" compatLnSpc="1">
+                        <a:prstTxWarp prst="textNoShape">
+                          <a:avLst/>
+                        </a:prstTxWarp>
+                        <a:noAutofit/>
+                      </wps:bodyPr>
+                    </wps:wsp>
+                  </a:graphicData>
+                </a:graphic>
+                <wp14:sizeRelH relativeFrom="margin">
+                  <wp14:pctWidth>0</wp14:pctWidth>
+                </wp14:sizeRelH>
+                <wp14:sizeRelV relativeFrom="margin">
+                  <wp14:pctHeight>0</wp14:pctHeight>
+                </wp14:sizeRelV>
+              </wp:anchor>
+            </w:drawing>
+          </mc:Choice>
+          <mc:Fallback>
+            <w:pict>
+              <v:rect w14:anchorId="57F37221" id="Prostokąt 5" o:spid="_x0000_s1026" style="position:absolute;margin-left:155.65pt;margin-top:90.85pt;width:53.3pt;height:93.25pt;z-index:251666432;visibility:visible;mso-wrap-style:square;mso-width-percent:0;mso-height-percent:0;mso-wrap-distance-left:9pt;mso-wrap-distance-top:0;mso-wrap-distance-right:9pt;mso-wrap-distance-bottom:0;mso-position-horizontal:absolute;mso-position-horizontal-relative:text;mso-position-vertical:absolute;mso-position-vertical-relative:text;mso-width-percent:0;mso-height-percent:0;mso-width-relative:margin;mso-height-relative:margin;v-text-anchor:middle" o:gfxdata="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" fillcolor="white [3212]" strokecolor="white [3212]" strokeweight="1pt"/>
+            </w:pict>
+          </mc:Fallback>
+        </mc:AlternateContent>
+      </w:r>
+      <w:r>
+        <w:rPr>
+          <w:noProof/>
+          <w:lang w:eastAsia="pl-PL"/>
+        </w:rPr>
+        <mc:AlternateContent>
+          <mc:Choice Requires="wps">
+            <w:drawing>
+              <wp:anchor distT="0" distB="0" distL="114300" distR="114300" simplePos="0" relativeHeight="251664384" behindDoc="0" locked="0" layoutInCell="1" allowOverlap="1" wp14:anchorId="77E3650B" wp14:editId="4E3156D6">
+                <wp:simplePos x="0" y="0"/>
+                <wp:positionH relativeFrom="column">
+                  <wp:posOffset>1768184</wp:posOffset>
+                </wp:positionH>
+                <wp:positionV relativeFrom="paragraph">
+                  <wp:posOffset>2190847</wp:posOffset>
+                </wp:positionV>
+                <wp:extent cx="1038527" cy="526025"/>
+                <wp:effectExtent l="0" t="0" r="28575" b="26670"/>
+                <wp:wrapNone/>
+                <wp:docPr id="4" name="Prostokąt 4"/>
+                <wp:cNvGraphicFramePr/>
+                <a:graphic xmlns:a="http://schemas.openxmlformats.org/drawingml/2006/main">
+                  <a:graphicData uri="http://schemas.microsoft.com/office/word/2010/wordprocessingShape">
+                    <wps:wsp>
+                      <wps:cNvSpPr/>
+                      <wps:spPr>
+                        <a:xfrm>
+                          <a:off x="0" y="0"/>
+                          <a:ext cx="1038527" cy="526025"/>
+                        </a:xfrm>
+                        <a:prstGeom prst="rect">
+                          <a:avLst/>
+                        </a:prstGeom>
+                        <a:solidFill>
+                          <a:schemeClr val="bg1"/>
+                        </a:solidFill>
+                        <a:ln>
+                          <a:solidFill>
+                            <a:schemeClr val="bg1"/>
+                          </a:solidFill>
+                        </a:ln>
+                      </wps:spPr>
+                      <wps:style>
+                        <a:lnRef idx="2">
+                          <a:schemeClr val="accent1">
+                            <a:shade val="50000"/>
+                          </a:schemeClr>
+                        </a:lnRef>
+                        <a:fillRef idx="1">
+                          <a:schemeClr val="accent1"/>
+                        </a:fillRef>
+                        <a:effectRef idx="0">
+                          <a:schemeClr val="accent1"/>
+                        </a:effectRef>
+                        <a:fontRef idx="minor">
+                          <a:schemeClr val="lt1"/>
+                        </a:fontRef>
+                      </wps:style>
+                      <wps:bodyPr rot="0" spcFirstLastPara="0" vertOverflow="overflow" horzOverflow="overflow" vert="horz" wrap="square" lIns="91440" tIns="45720" rIns="91440" bIns="45720" numCol="1" spcCol="0" rtlCol="0" fromWordArt="0" anchor="ctr" anchorCtr="0" forceAA="0" compatLnSpc="1">
+                        <a:prstTxWarp prst="textNoShape">
+                          <a:avLst/>
+                        </a:prstTxWarp>
+                        <a:noAutofit/>
+                      </wps:bodyPr>
+                    </wps:wsp>
+                  </a:graphicData>
+                </a:graphic>
+                <wp14:sizeRelH relativeFrom="margin">
+                  <wp14:pctWidth>0</wp14:pctWidth>
+                </wp14:sizeRelH>
+                <wp14:sizeRelV relativeFrom="margin">
+                  <wp14:pctHeight>0</wp14:pctHeight>
+                </wp14:sizeRelV>
+              </wp:anchor>
+            </w:drawing>
+          </mc:Choice>
+          <mc:Fallback>
+            <w:pict>
+              <v:rect w14:anchorId="68C3F106" id="Prostokąt 4" o:spid="_x0000_s1026" style="position:absolute;margin-left:139.25pt;margin-top:172.5pt;width:81.75pt;height:41.4pt;z-index:251664384;visibility:visible;mso-wrap-style:square;mso-width-percent:0;mso-height-percent:0;mso-wrap-distance-left:9pt;mso-wrap-distance-top:0;mso-wrap-distance-right:9pt;mso-wrap-distance-bottom:0;mso-position-horizontal:absolute;mso-position-horizontal-relative:text;mso-position-vertical:absolute;mso-position-vertical-relative:text;mso-width-percent:0;mso-height-percent:0;mso-width-relative:margin;mso-height-relative:margin;v-text-anchor:middle" o:gfxdata="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" fillcolor="white [3212]" strokecolor="white [3212]" strokeweight="1pt"/>
+            </w:pict>
+          </mc:Fallback>
+        </mc:AlternateContent>
+      </w:r>
+      <w:r>
+        <w:rPr>
+          <w:noProof/>
+          <w:lang w:eastAsia="pl-PL"/>
+        </w:rPr>
+        <mc:AlternateContent>
+          <mc:Choice Requires="wps">
+            <w:drawing>
+              <wp:anchor distT="0" distB="0" distL="114300" distR="114300" simplePos="0" relativeHeight="251660288" behindDoc="0" locked="0" layoutInCell="1" allowOverlap="1" wp14:anchorId="59EA65C9" wp14:editId="55DD3DE3">
+                <wp:simplePos x="0" y="0"/>
+                <wp:positionH relativeFrom="column">
+                  <wp:posOffset>2212456</wp:posOffset>
+                </wp:positionH>
+                <wp:positionV relativeFrom="paragraph">
+                  <wp:posOffset>2658626</wp:posOffset>
+                </wp:positionV>
+                <wp:extent cx="939800" cy="1068906"/>
+                <wp:effectExtent l="0" t="0" r="12700" b="17145"/>
+                <wp:wrapNone/>
+                <wp:docPr id="2" name="Prostokąt 2"/>
+                <wp:cNvGraphicFramePr/>
+                <a:graphic xmlns:a="http://schemas.openxmlformats.org/drawingml/2006/main">
+                  <a:graphicData uri="http://schemas.microsoft.com/office/word/2010/wordprocessingShape">
+                    <wps:wsp>
+                      <wps:cNvSpPr/>
+                      <wps:spPr>
+                        <a:xfrm>
+                          <a:off x="0" y="0"/>
+                          <a:ext cx="939800" cy="1068906"/>
+                        </a:xfrm>
+                        <a:prstGeom prst="rect">
+                          <a:avLst/>
+                        </a:prstGeom>
+                        <a:solidFill>
+                          <a:schemeClr val="bg1"/>
+                        </a:solidFill>
+                        <a:ln>
+                          <a:solidFill>
+                            <a:schemeClr val="bg1"/>
+                          </a:solidFill>
+                        </a:ln>
+                      </wps:spPr>
+                      <wps:style>
+                        <a:lnRef idx="2">
+                          <a:schemeClr val="accent1">
+                            <a:shade val="50000"/>
+                          </a:schemeClr>
+                        </a:lnRef>
+                        <a:fillRef idx="1">
+                          <a:schemeClr val="accent1"/>
+                        </a:fillRef>
+                        <a:effectRef idx="0">
+                          <a:schemeClr val="accent1"/>
+                        </a:effectRef>
+                        <a:fontRef idx="minor">
+                          <a:schemeClr val="lt1"/>
+                        </a:fontRef>
+                      </wps:style>
+                      <wps:bodyPr rot="0" spcFirstLastPara="0" vertOverflow="overflow" horzOverflow="overflow" vert="horz" wrap="square" lIns="91440" tIns="45720" rIns="91440" bIns="45720" numCol="1" spcCol="0" rtlCol="0" fromWordArt="0" anchor="ctr" anchorCtr="0" forceAA="0" compatLnSpc="1">
+                        <a:prstTxWarp prst="textNoShape">
+                          <a:avLst/>
+                        </a:prstTxWarp>
+                        <a:noAutofit/>
+                      </wps:bodyPr>
+                    </wps:wsp>
+                  </a:graphicData>
+                </a:graphic>
+                <wp14:sizeRelV relativeFrom="margin">
+                  <wp14:pctHeight>0</wp14:pctHeight>
+                </wp14:sizeRelV>
+              </wp:anchor>
+            </w:drawing>
+          </mc:Choice>
+          <mc:Fallback>
+            <w:pict>
+              <v:rect w14:anchorId="5D6EB1DC" id="Prostokąt 2" o:spid="_x0000_s1026" style="position:absolute;margin-left:174.2pt;margin-top:209.35pt;width:74pt;height:84.15pt;z-index:251660288;visibility:visible;mso-wrap-style:square;mso-height-percent:0;mso-wrap-distance-left:9pt;mso-wrap-distance-top:0;mso-wrap-distance-right:9pt;mso-wrap-distance-bottom:0;mso-position-horizontal:absolute;mso-position-horizontal-relative:text;mso-position-vertical:absolute;mso-position-vertical-relative:text;mso-height-percent:0;mso-height-relative:margin;v-text-anchor:middle" o:gfxdata="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" fillcolor="white [3212]" strokecolor="white [3212]" strokeweight="1pt"/>
+            </w:pict>
+          </mc:Fallback>
+        </mc:AlternateContent>
+      </w:r>
+      <w:r>
+        <w:rPr>
+          <w:noProof/>
+          <w:lang w:eastAsia="pl-PL"/>
+        </w:rPr>
+        <mc:AlternateContent>
+          <mc:Choice Requires="wps">
+            <w:drawing>
+              <wp:anchor distT="0" distB="0" distL="114300" distR="114300" simplePos="0" relativeHeight="251662336" behindDoc="0" locked="0" layoutInCell="1" allowOverlap="1" wp14:anchorId="444C8152" wp14:editId="239C07C1">
+                <wp:simplePos x="0" y="0"/>
+                <wp:positionH relativeFrom="column">
+                  <wp:posOffset>2386910</wp:posOffset>
+                </wp:positionH>
+                <wp:positionV relativeFrom="paragraph">
+                  <wp:posOffset>3670512</wp:posOffset>
+                </wp:positionV>
+                <wp:extent cx="939800" cy="82550"/>
+                <wp:effectExtent l="0" t="0" r="12700" b="12700"/>
+                <wp:wrapNone/>
+                <wp:docPr id="3" name="Prostokąt 3"/>
+                <wp:cNvGraphicFramePr/>
+                <a:graphic xmlns:a="http://schemas.openxmlformats.org/drawingml/2006/main">
+                  <a:graphicData uri="http://schemas.microsoft.com/office/word/2010/wordprocessingShape">
+                    <wps:wsp>
+                      <wps:cNvSpPr/>
+                      <wps:spPr>
+                        <a:xfrm>
+                          <a:off x="0" y="0"/>
+                          <a:ext cx="939800" cy="82550"/>
+                        </a:xfrm>
+                        <a:prstGeom prst="rect">
+                          <a:avLst/>
+                        </a:prstGeom>
+                        <a:solidFill>
+                          <a:schemeClr val="bg1"/>
+                        </a:solidFill>
+                        <a:ln>
+                          <a:solidFill>
+                            <a:schemeClr val="bg1"/>
+                          </a:solidFill>
+                        </a:ln>
+                      </wps:spPr>
+                      <wps:style>
+                        <a:lnRef idx="2">
+                          <a:schemeClr val="accent1">
+                            <a:shade val="50000"/>
+                          </a:schemeClr>
+                        </a:lnRef>
+                        <a:fillRef idx="1">
+                          <a:schemeClr val="accent1"/>
+                        </a:fillRef>
+                        <a:effectRef idx="0">
+                          <a:schemeClr val="accent1"/>
+                        </a:effectRef>
+                        <a:fontRef idx="minor">
+                          <a:schemeClr val="lt1"/>
+                        </a:fontRef>
+                      </wps:style>
+                      <wps:bodyPr rot="0" spcFirstLastPara="0" vertOverflow="overflow" horzOverflow="overflow" vert="horz" wrap="square" lIns="91440" tIns="45720" rIns="91440" bIns="45720" numCol="1" spcCol="0" rtlCol="0" fromWordArt="0" anchor="ctr" anchorCtr="0" forceAA="0" compatLnSpc="1">
+                        <a:prstTxWarp prst="textNoShape">
+                          <a:avLst/>
+                        </a:prstTxWarp>
+                        <a:noAutofit/>
+                      </wps:bodyPr>
+                    </wps:wsp>
+                  </a:graphicData>
+                </a:graphic>
+                <wp14:sizeRelV relativeFrom="margin">
+                  <wp14:pctHeight>0</wp14:pctHeight>
+                </wp14:sizeRelV>
+              </wp:anchor>
+            </w:drawing>
+          </mc:Choice>
+          <mc:Fallback>
+            <w:pict>
+              <v:rect w14:anchorId="09EF0787" id="Prostokąt 3" o:spid="_x0000_s1026" style="position:absolute;margin-left:187.95pt;margin-top:289pt;width:74pt;height:6.5pt;z-index:251662336;visibility:visible;mso-wrap-style:square;mso-height-percent:0;mso-wrap-distance-left:9pt;mso-wrap-distance-top:0;mso-wrap-distance-right:9pt;mso-wrap-distance-bottom:0;mso-position-horizontal:absolute;mso-position-horizontal-relative:text;mso-position-vertical:absolute;mso-position-vertical-relative:text;mso-height-percent:0;mso-height-relative:margin;v-text-anchor:middle" o:gfxdata="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" fillcolor="white [3212]" strokecolor="white [3212]" strokeweight="1pt"/>
+            </w:pict>
+          </mc:Fallback>
+        </mc:AlternateContent>
+      </w:r>
+      <w:r>
+        <w:rPr>
+          <w:noProof/>
+          <w:lang w:eastAsia="pl-PL"/>
+        </w:rPr>
+        <mc:AlternateContent>
+          <mc:Choice Requires="wps">
+            <w:drawing>
+              <wp:anchor distT="0" distB="0" distL="114300" distR="114300" simplePos="0" relativeHeight="251659264" behindDoc="0" locked="0" layoutInCell="1" allowOverlap="1" wp14:anchorId="60DAC28D" wp14:editId="105345E1">
+                <wp:simplePos x="0" y="0"/>
+                <wp:positionH relativeFrom="column">
+                  <wp:posOffset>2383155</wp:posOffset>
+                </wp:positionH>
+                <wp:positionV relativeFrom="paragraph">
+                  <wp:posOffset>3028950</wp:posOffset>
+                </wp:positionV>
+                <wp:extent cx="749300" cy="622300"/>
+                <wp:effectExtent l="0" t="0" r="12700" b="25400"/>
+                <wp:wrapNone/>
+                <wp:docPr id="1" name="Prostokąt 1"/>
+                <wp:cNvGraphicFramePr/>
+                <a:graphic xmlns:a="http://schemas.openxmlformats.org/drawingml/2006/main">
+                  <a:graphicData uri="http://schemas.microsoft.com/office/word/2010/wordprocessingShape">
+                    <wps:wsp>
+                      <wps:cNvSpPr/>
+                      <wps:spPr>
+                        <a:xfrm>
+                          <a:off x="0" y="0"/>
+                          <a:ext cx="749300" cy="622300"/>
+                        </a:xfrm>
+                        <a:prstGeom prst="rect">
+                          <a:avLst/>
+                        </a:prstGeom>
+                        <a:solidFill>
+                          <a:schemeClr val="bg1"/>
+                        </a:solidFill>
+                        <a:ln>
+                          <a:solidFill>
+                            <a:schemeClr val="bg1"/>
+                          </a:solidFill>
+                        </a:ln>
+                      </wps:spPr>
+                      <wps:style>
+                        <a:lnRef idx="2">
+                          <a:schemeClr val="accent1">
+                            <a:shade val="50000"/>
+                          </a:schemeClr>
+                        </a:lnRef>
+                        <a:fillRef idx="1">
+                          <a:schemeClr val="accent1"/>
+                        </a:fillRef>
+                        <a:effectRef idx="0">
+                          <a:schemeClr val="accent1"/>
+                        </a:effectRef>
+                        <a:fontRef idx="minor">
+                          <a:schemeClr val="lt1"/>
+                        </a:fontRef>
+                      </wps:style>
+                      <wps:bodyPr rot="0" spcFirstLastPara="0" vertOverflow="overflow" horzOverflow="overflow" vert="horz" wrap="square" lIns="91440" tIns="45720" rIns="91440" bIns="45720" numCol="1" spcCol="0" rtlCol="0" fromWordArt="0" anchor="ctr" anchorCtr="0" forceAA="0" compatLnSpc="1">
+                        <a:prstTxWarp prst="textNoShape">
+                          <a:avLst/>
+                        </a:prstTxWarp>
+                        <a:noAutofit/>
+                      </wps:bodyPr>
+                    </wps:wsp>
+                  </a:graphicData>
+                </a:graphic>
+              </wp:anchor>
+            </w:drawing>
+          </mc:Choice>
+          <mc:Fallback>
+            <w:pict>
+              <v:rect w14:anchorId="6A0F6389" id="Prostokąt 1" o:spid="_x0000_s1026" style="position:absolute;margin-left:187.65pt;margin-top:238.5pt;width:59pt;height:49pt;z-index:251659264;visibility:visible;mso-wrap-style:square;mso-wrap-distance-left:9pt;mso-wrap-distance-top:0;mso-wrap-distance-right:9pt;mso-wrap-distance-bottom:0;mso-position-horizontal:absolute;mso-position-horizontal-relative:text;mso-position-vertical:absolute;mso-position-vertical-relative:text;v-text-anchor:middle" o:gfxdata="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" fillcolor="white [3212]" strokecolor="white [3212]" strokeweight="1pt"/>
+            </w:pict>
+          </mc:Fallback>
+        </mc:AlternateContent>
+      </w:r>
+      <w:r>
+        <w:t>Projekt wysokiego poziomu:</w:t>
       </w:r>
       <w:r>
         <w:t xml:space="preserve"> </w:t>
@@ -331,6 +696,7 @@
       <w:r>
         <w:rPr>
           <w:noProof/>
+          <w:lang w:eastAsia="pl-PL"/>
         </w:rPr>
         <w:drawing>
           <wp:inline distT="0" distB="0" distL="0" distR="0" wp14:anchorId="6DE1B8E7" wp14:editId="67BED099">
@@ -379,11 +745,22 @@
           <w:bCs/>
         </w:rPr>
       </w:pPr>
-      <w:r>
+    </w:p>
+    <w:p>
+      <w:pPr>
+        <w:tabs>
+          <w:tab w:val="left" w:pos="1524"/>
+        </w:tabs>
         <w:rPr>
           <w:b/>
           <w:bCs/>
         </w:rPr>
+      </w:pPr>
+      <w:r>
+        <w:rPr>
+          <w:b/>
+          <w:bCs/>
+        </w:rPr>
         <w:lastRenderedPageBreak/>
         <w:t>Interfejs Użytkownika:</w:t>
       </w:r>
@@ -395,28 +772,18 @@
         </w:tabs>
       </w:pPr>
       <w:r>
-        <w:t xml:space="preserve">    - Wyszukiwanie </w:t>
-      </w:r>
-      <w:proofErr w:type="spellStart"/>
-      <w:r>
-        <w:t>sal</w:t>
-      </w:r>
-      <w:proofErr w:type="spellEnd"/>
-    </w:p>
-    <w:p>
-      <w:pPr>
-        <w:tabs>
-          <w:tab w:val="left" w:pos="1524"/>
-        </w:tabs>
-      </w:pPr>
-      <w:r>
-        <w:t xml:space="preserve">    - Rezerwacja </w:t>
-      </w:r>
-      <w:proofErr w:type="spellStart"/>
-      <w:r>
-        <w:t>sal</w:t>
-      </w:r>
-      <w:proofErr w:type="spellEnd"/>
+        <w:t xml:space="preserve">    - Wyszukiwanie sal</w:t>
+      </w:r>
+    </w:p>
+    <w:p>
+      <w:pPr>
+        <w:tabs>
+          <w:tab w:val="left" w:pos="1524"/>
+        </w:tabs>
+      </w:pPr>
+      <w:r>
+        <w:t xml:space="preserve">    - Rezerwacja sal</w:t>
+      </w:r>
     </w:p>
     <w:p>
       <w:pPr>
@@ -529,6 +896,9 @@
       <w:r>
         <w:t xml:space="preserve">     - Logi do bazy danych</w:t>
       </w:r>
+      <w:r>
+        <w:t xml:space="preserve">  </w:t>
+      </w:r>
     </w:p>
     <w:p>
       <w:pPr>
@@ -541,14 +911,14 @@
         </w:rPr>
       </w:pPr>
       <w:r>
-        <w:t xml:space="preserve">   </w:t>
+        <w:t xml:space="preserve">    </w:t>
       </w:r>
       <w:r>
         <w:rPr>
           <w:b/>
           <w:bCs/>
         </w:rPr>
-        <w:t>Obsługa płatności:</w:t>
+        <w:t>Zarządzanie logowaniem:</w:t>
       </w:r>
     </w:p>
     <w:p>
@@ -562,10 +932,30 @@
           <w:b/>
           <w:bCs/>
         </w:rPr>
-        <w:t xml:space="preserve">     </w:t>
-      </w:r>
-      <w:r>
-        <w:t>- Płatność za rezerwacje i opcjonalnie dodatkowe usługi</w:t>
+        <w:t xml:space="preserve">     - </w:t>
+      </w:r>
+      <w:r>
+        <w:t>Logowanie się na istniejące konto</w:t>
+      </w:r>
+    </w:p>
+    <w:p>
+      <w:pPr>
+        <w:tabs>
+          <w:tab w:val="left" w:pos="1524"/>
+        </w:tabs>
+      </w:pPr>
+      <w:r>
+        <w:t xml:space="preserve">     - Rejestracja</w:t>
+      </w:r>
+    </w:p>
+    <w:p>
+      <w:pPr>
+        <w:tabs>
+          <w:tab w:val="left" w:pos="1524"/>
+        </w:tabs>
+      </w:pPr>
+      <w:r>
+        <w:t xml:space="preserve">     - przypominanie hasła</w:t>
       </w:r>
     </w:p>
     <w:p>
@@ -579,14 +969,14 @@
         </w:rPr>
       </w:pPr>
       <w:r>
-        <w:t xml:space="preserve">    </w:t>
+        <w:t xml:space="preserve">  </w:t>
       </w:r>
       <w:r>
         <w:rPr>
           <w:b/>
           <w:bCs/>
         </w:rPr>
-        <w:t>Zarządzanie logowaniem:</w:t>
+        <w:t xml:space="preserve">  Zarządzanie opiniami:</w:t>
       </w:r>
     </w:p>
     <w:p>
@@ -600,30 +990,20 @@
           <w:b/>
           <w:bCs/>
         </w:rPr>
-        <w:t xml:space="preserve">     - </w:t>
-      </w:r>
-      <w:r>
-        <w:t>Logowanie się na istniejące konto</w:t>
-      </w:r>
-    </w:p>
-    <w:p>
-      <w:pPr>
-        <w:tabs>
-          <w:tab w:val="left" w:pos="1524"/>
-        </w:tabs>
-      </w:pPr>
-      <w:r>
-        <w:t xml:space="preserve">     - Rejestracja</w:t>
-      </w:r>
-    </w:p>
-    <w:p>
-      <w:pPr>
-        <w:tabs>
-          <w:tab w:val="left" w:pos="1524"/>
-        </w:tabs>
-      </w:pPr>
-      <w:r>
-        <w:t xml:space="preserve">     - przypominanie hasła</w:t>
+        <w:t xml:space="preserve">      - </w:t>
+      </w:r>
+      <w:r>
+        <w:t>Filtracja nieodpowiednich treści</w:t>
+      </w:r>
+    </w:p>
+    <w:p>
+      <w:pPr>
+        <w:tabs>
+          <w:tab w:val="left" w:pos="1524"/>
+        </w:tabs>
+      </w:pPr>
+      <w:r>
+        <w:t xml:space="preserve">      - Dodawanie opinii do danych sal oraz budynków</w:t>
       </w:r>
     </w:p>
     <w:p>
@@ -637,14 +1017,11 @@
         </w:rPr>
       </w:pPr>
       <w:r>
-        <w:t xml:space="preserve">  </w:t>
-      </w:r>
-      <w:r>
         <w:rPr>
           <w:b/>
           <w:bCs/>
         </w:rPr>
-        <w:t xml:space="preserve">  Zarządzanie opiniami:</w:t>
+        <w:t xml:space="preserve">   Kontrola dyspozycyjności</w:t>
       </w:r>
     </w:p>
     <w:p>
@@ -661,91 +1038,27 @@
         <w:t xml:space="preserve">      - </w:t>
       </w:r>
       <w:r>
-        <w:t>Filtracja nieodpowiednich treści</w:t>
-      </w:r>
-    </w:p>
-    <w:p>
-      <w:pPr>
-        <w:tabs>
-          <w:tab w:val="left" w:pos="1524"/>
-        </w:tabs>
-      </w:pPr>
-      <w:r>
-        <w:t xml:space="preserve">      - Dodawanie opinii do danych </w:t>
-      </w:r>
-      <w:proofErr w:type="spellStart"/>
-      <w:r>
-        <w:t>sal</w:t>
-      </w:r>
-      <w:proofErr w:type="spellEnd"/>
-      <w:r>
-        <w:t xml:space="preserve"> oraz budynków</w:t>
-      </w:r>
-    </w:p>
-    <w:p>
-      <w:pPr>
-        <w:tabs>
-          <w:tab w:val="left" w:pos="1524"/>
-        </w:tabs>
-        <w:rPr>
-          <w:b/>
-          <w:bCs/>
-        </w:rPr>
-      </w:pPr>
-      <w:r>
-        <w:rPr>
-          <w:b/>
-          <w:bCs/>
-        </w:rPr>
-        <w:t xml:space="preserve">   Kontrola dyspozycyjności</w:t>
-      </w:r>
-    </w:p>
-    <w:p>
-      <w:pPr>
-        <w:tabs>
-          <w:tab w:val="left" w:pos="1524"/>
-        </w:tabs>
-      </w:pPr>
-      <w:r>
-        <w:rPr>
-          <w:b/>
-          <w:bCs/>
-        </w:rPr>
-        <w:t xml:space="preserve">      - </w:t>
-      </w:r>
-      <w:r>
-        <w:t xml:space="preserve">Sprawdzenie czy sala jest dalej dostępna w real </w:t>
-      </w:r>
-      <w:proofErr w:type="spellStart"/>
-      <w:r>
-        <w:t>time</w:t>
-      </w:r>
-      <w:proofErr w:type="spellEnd"/>
-      <w:r>
-        <w:t xml:space="preserve"> </w:t>
-      </w:r>
-    </w:p>
-    <w:p>
-      <w:pPr>
-        <w:tabs>
-          <w:tab w:val="left" w:pos="1524"/>
-        </w:tabs>
-      </w:pPr>
-    </w:p>
-    <w:p>
-      <w:pPr>
-        <w:tabs>
-          <w:tab w:val="left" w:pos="1524"/>
-        </w:tabs>
-      </w:pPr>
-      <w:proofErr w:type="spellStart"/>
-      <w:r>
-        <w:t>Low</w:t>
-      </w:r>
-      <w:proofErr w:type="spellEnd"/>
-      <w:r>
-        <w:t xml:space="preserve"> Level Design:</w:t>
-      </w:r>
+        <w:t xml:space="preserve">Sprawdzenie czy sala jest dalej dostępna w real time </w:t>
+      </w:r>
+    </w:p>
+    <w:p>
+      <w:pPr>
+        <w:tabs>
+          <w:tab w:val="left" w:pos="1524"/>
+        </w:tabs>
+      </w:pPr>
+    </w:p>
+    <w:p>
+      <w:pPr>
+        <w:tabs>
+          <w:tab w:val="left" w:pos="1524"/>
+        </w:tabs>
+      </w:pPr>
+      <w:r>
+        <w:t>Projekt niskiego poziomu:</w:t>
+      </w:r>
+      <w:bookmarkStart w:id="0" w:name="_GoBack"/>
+      <w:bookmarkEnd w:id="0"/>
     </w:p>
     <w:p>
       <w:pPr>
@@ -772,7 +1085,7 @@
 </file>
 
 <file path=word/endnotes.xml><?xml version="1.0" encoding="utf-8"?>
-<w:endnotes xmlns:wpc="http://schemas.microsoft.com/office/word/2010/wordprocessingCanvas" xmlns:cx="http://schemas.microsoft.com/office/drawing/2014/chartex" xmlns:cx1="http://schemas.microsoft.com/office/drawing/2015/9/8/chartex" xmlns:cx2="http://schemas.microsoft.com/office/drawing/2015/10/21/chartex" xmlns:cx3="http://schemas.microsoft.com/office/drawing/2016/5/9/chartex" xmlns:cx4="http://schemas.microsoft.com/office/drawing/2016/5/10/chartex" xmlns:cx5="http://schemas.microsoft.com/office/drawing/2016/5/11/chartex" xmlns:cx6="http://schemas.microsoft.com/office/drawing/2016/5/12/chartex" xmlns:cx7="http://schemas.microsoft.com/office/drawing/2016/5/13/chartex" xmlns:cx8="http://schemas.microsoft.com/office/drawing/2016/5/14/chartex" xmlns:mc="http://schemas.openxmlformats.org/markup-compatibility/2006" xmlns:aink="http://schemas.microsoft.com/office/drawing/2016/ink" xmlns:am3d="http://schemas.microsoft.com/office/drawing/2017/model3d" xmlns:o="urn:schemas-microsoft-com:office:office" xmlns:oel="http://schemas.microsoft.com/office/2019/extlst" xmlns:r="http://schemas.openxmlformats.org/officeDocument/2006/relationships" xmlns:m="http://schemas.openxmlformats.org/officeDocument/2006/math" xmlns:v="urn:schemas-microsoft-com:vml" xmlns:wp14="http://schemas.microsoft.com/office/word/2010/wordprocessingDrawing" xmlns:wp="http://schemas.openxmlformats.org/drawingml/2006/wordprocessingDrawing" xmlns:w10="urn:schemas-microsoft-com:office:word" xmlns:w="http://schemas.openxmlformats.org/wordprocessingml/2006/main" xmlns:w14="http://schemas.microsoft.com/office/word/2010/wordml" xmlns:w15="http://schemas.microsoft.com/office/word/2012/wordml" xmlns:w16cex="http://schemas.microsoft.com/office/word/2018/wordml/cex" xmlns:w16cid="http://schemas.microsoft.com/office/word/2016/wordml/cid" xmlns:w16="http://schemas.microsoft.com/office/word/2018/wordml" xmlns:w16du="http://schemas.microsoft.com/office/word/2023/wordml/word16du" xmlns:w16sdtdh="http://schemas.microsoft.com/office/word/2020/wordml/sdtdatahash" xmlns:w16sdtfl="http://schemas.microsoft.com/office/word/2024/wordml/sdtformatlock" xmlns:w16se="http://schemas.microsoft.com/office/word/2015/wordml/symex" xmlns:wpg="http://schemas.microsoft.com/office/word/2010/wordprocessingGroup" xmlns:wpi="http://schemas.microsoft.com/office/word/2010/wordprocessingInk" xmlns:wne="http://schemas.microsoft.com/office/word/2006/wordml" xmlns:wps="http://schemas.microsoft.com/office/word/2010/wordprocessingShape" mc:Ignorable="w14 w15 w16se w16cid w16 w16cex w16sdtdh w16sdtfl w16du wp14">
+<w:endnotes xmlns:wpc="http://schemas.microsoft.com/office/word/2010/wordprocessingCanvas" xmlns:cx="http://schemas.microsoft.com/office/drawing/2014/chartex" xmlns:cx1="http://schemas.microsoft.com/office/drawing/2015/9/8/chartex" xmlns:mc="http://schemas.openxmlformats.org/markup-compatibility/2006" xmlns:o="urn:schemas-microsoft-com:office:office" xmlns:r="http://schemas.openxmlformats.org/officeDocument/2006/relationships" xmlns:m="http://schemas.openxmlformats.org/officeDocument/2006/math" xmlns:v="urn:schemas-microsoft-com:vml" xmlns:wp14="http://schemas.microsoft.com/office/word/2010/wordprocessingDrawing" xmlns:wp="http://schemas.openxmlformats.org/drawingml/2006/wordprocessingDrawing" xmlns:w10="urn:schemas-microsoft-com:office:word" xmlns:w="http://schemas.openxmlformats.org/wordprocessingml/2006/main" xmlns:w14="http://schemas.microsoft.com/office/word/2010/wordml" xmlns:w15="http://schemas.microsoft.com/office/word/2012/wordml" xmlns:w16se="http://schemas.microsoft.com/office/word/2015/wordml/symex" xmlns:wpg="http://schemas.microsoft.com/office/word/2010/wordprocessingGroup" xmlns:wpi="http://schemas.microsoft.com/office/word/2010/wordprocessingInk" xmlns:wne="http://schemas.microsoft.com/office/word/2006/wordml" xmlns:wps="http://schemas.microsoft.com/office/word/2010/wordprocessingShape" mc:Ignorable="w14 w15 w16se wp14">
   <w:endnote w:type="separator" w:id="-1">
     <w:p>
       <w:pPr>
@@ -797,7 +1110,7 @@
 </file>
 
 <file path=word/footnotes.xml><?xml version="1.0" encoding="utf-8"?>
-<w:footnotes xmlns:wpc="http://schemas.microsoft.com/office/word/2010/wordprocessingCanvas" xmlns:cx="http://schemas.microsoft.com/office/drawing/2014/chartex" xmlns:cx1="http://schemas.microsoft.com/office/drawing/2015/9/8/chartex" xmlns:cx2="http://schemas.microsoft.com/office/drawing/2015/10/21/chartex" xmlns:cx3="http://schemas.microsoft.com/office/drawing/2016/5/9/chartex" xmlns:cx4="http://schemas.microsoft.com/office/drawing/2016/5/10/chartex" xmlns:cx5="http://schemas.microsoft.com/office/drawing/2016/5/11/chartex" xmlns:cx6="http://schemas.microsoft.com/office/drawing/2016/5/12/chartex" xmlns:cx7="http://schemas.microsoft.com/office/drawing/2016/5/13/chartex" xmlns:cx8="http://schemas.microsoft.com/office/drawing/2016/5/14/chartex" xmlns:mc="http://schemas.openxmlformats.org/markup-compatibility/2006" xmlns:aink="http://schemas.microsoft.com/office/drawing/2016/ink" xmlns:am3d="http://schemas.microsoft.com/office/drawing/2017/model3d" xmlns:o="urn:schemas-microsoft-com:office:office" xmlns:oel="http://schemas.microsoft.com/office/2019/extlst" xmlns:r="http://schemas.openxmlformats.org/officeDocument/2006/relationships" xmlns:m="http://schemas.openxmlformats.org/officeDocument/2006/math" xmlns:v="urn:schemas-microsoft-com:vml" xmlns:wp14="http://schemas.microsoft.com/office/word/2010/wordprocessingDrawing" xmlns:wp="http://schemas.openxmlformats.org/drawingml/2006/wordprocessingDrawing" xmlns:w10="urn:schemas-microsoft-com:office:word" xmlns:w="http://schemas.openxmlformats.org/wordprocessingml/2006/main" xmlns:w14="http://schemas.microsoft.com/office/word/2010/wordml" xmlns:w15="http://schemas.microsoft.com/office/word/2012/wordml" xmlns:w16cex="http://schemas.microsoft.com/office/word/2018/wordml/cex" xmlns:w16cid="http://schemas.microsoft.com/office/word/2016/wordml/cid" xmlns:w16="http://schemas.microsoft.com/office/word/2018/wordml" xmlns:w16du="http://schemas.microsoft.com/office/word/2023/wordml/word16du" xmlns:w16sdtdh="http://schemas.microsoft.com/office/word/2020/wordml/sdtdatahash" xmlns:w16sdtfl="http://schemas.microsoft.com/office/word/2024/wordml/sdtformatlock" xmlns:w16se="http://schemas.microsoft.com/office/word/2015/wordml/symex" xmlns:wpg="http://schemas.microsoft.com/office/word/2010/wordprocessingGroup" xmlns:wpi="http://schemas.microsoft.com/office/word/2010/wordprocessingInk" xmlns:wne="http://schemas.microsoft.com/office/word/2006/wordml" xmlns:wps="http://schemas.microsoft.com/office/word/2010/wordprocessingShape" mc:Ignorable="w14 w15 w16se w16cid w16 w16cex w16sdtdh w16sdtfl w16du wp14">
+<w:footnotes xmlns:wpc="http://schemas.microsoft.com/office/word/2010/wordprocessingCanvas" xmlns:cx="http://schemas.microsoft.com/office/drawing/2014/chartex" xmlns:cx1="http://schemas.microsoft.com/office/drawing/2015/9/8/chartex" xmlns:mc="http://schemas.openxmlformats.org/markup-compatibility/2006" xmlns:o="urn:schemas-microsoft-com:office:office" xmlns:r="http://schemas.openxmlformats.org/officeDocument/2006/relationships" xmlns:m="http://schemas.openxmlformats.org/officeDocument/2006/math" xmlns:v="urn:schemas-microsoft-com:vml" xmlns:wp14="http://schemas.microsoft.com/office/word/2010/wordprocessingDrawing" xmlns:wp="http://schemas.openxmlformats.org/drawingml/2006/wordprocessingDrawing" xmlns:w10="urn:schemas-microsoft-com:office:word" xmlns:w="http://schemas.openxmlformats.org/wordprocessingml/2006/main" xmlns:w14="http://schemas.microsoft.com/office/word/2010/wordml" xmlns:w15="http://schemas.microsoft.com/office/word/2012/wordml" xmlns:w16se="http://schemas.microsoft.com/office/word/2015/wordml/symex" xmlns:wpg="http://schemas.microsoft.com/office/word/2010/wordprocessingGroup" xmlns:wpi="http://schemas.microsoft.com/office/word/2010/wordprocessingInk" xmlns:wne="http://schemas.microsoft.com/office/word/2006/wordml" xmlns:wps="http://schemas.microsoft.com/office/word/2010/wordprocessingShape" mc:Ignorable="w14 w15 w16se wp14">
   <w:footnote w:type="separator" w:id="-1">
     <w:p>
       <w:pPr>
@@ -822,7 +1135,7 @@
 </file>
 
 <file path=word/styles.xml><?xml version="1.0" encoding="utf-8"?>
-<w:styles xmlns:mc="http://schemas.openxmlformats.org/markup-compatibility/2006" xmlns:r="http://schemas.openxmlformats.org/officeDocument/2006/relationships" xmlns:w="http://schemas.openxmlformats.org/wordprocessingml/2006/main" xmlns:w14="http://schemas.microsoft.com/office/word/2010/wordml" xmlns:w15="http://schemas.microsoft.com/office/word/2012/wordml" xmlns:w16cex="http://schemas.microsoft.com/office/word/2018/wordml/cex" xmlns:w16cid="http://schemas.microsoft.com/office/word/2016/wordml/cid" xmlns:w16="http://schemas.microsoft.com/office/word/2018/wordml" xmlns:w16du="http://schemas.microsoft.com/office/word/2023/wordml/word16du" xmlns:w16sdtdh="http://schemas.microsoft.com/office/word/2020/wordml/sdtdatahash" xmlns:w16sdtfl="http://schemas.microsoft.com/office/word/2024/wordml/sdtformatlock" xmlns:w16se="http://schemas.microsoft.com/office/word/2015/wordml/symex" mc:Ignorable="w14 w15 w16se w16cid w16 w16cex w16sdtdh w16sdtfl w16du">
+<w:styles xmlns:mc="http://schemas.openxmlformats.org/markup-compatibility/2006" xmlns:r="http://schemas.openxmlformats.org/officeDocument/2006/relationships" xmlns:w="http://schemas.openxmlformats.org/wordprocessingml/2006/main" xmlns:w14="http://schemas.microsoft.com/office/word/2010/wordml" xmlns:w15="http://schemas.microsoft.com/office/word/2012/wordml" xmlns:w16se="http://schemas.microsoft.com/office/word/2015/wordml/symex" mc:Ignorable="w14 w15 w16se">
   <w:docDefaults>
     <w:rPrDefault>
       <w:rPr>
@@ -840,7 +1153,7 @@
       </w:pPr>
     </w:pPrDefault>
   </w:docDefaults>
-  <w:latentStyles w:defLockedState="0" w:defUIPriority="99" w:defSemiHidden="0" w:defUnhideWhenUsed="0" w:defQFormat="0" w:count="376">
+  <w:latentStyles w:defLockedState="0" w:defUIPriority="99" w:defSemiHidden="0" w:defUnhideWhenUsed="0" w:defQFormat="0" w:count="371">
     <w:lsdException w:name="Normal" w:uiPriority="0" w:qFormat="1"/>
     <w:lsdException w:name="heading 1" w:uiPriority="9" w:qFormat="1"/>
     <w:lsdException w:name="heading 2" w:semiHidden="1" w:uiPriority="9" w:unhideWhenUsed="1" w:qFormat="1"/>
@@ -1212,11 +1525,6 @@
     <w:lsdException w:name="List Table 5 Dark Accent 6" w:uiPriority="50"/>
     <w:lsdException w:name="List Table 6 Colorful Accent 6" w:uiPriority="51"/>
     <w:lsdException w:name="List Table 7 Colorful Accent 6" w:uiPriority="52"/>
-    <w:lsdException w:name="Mention" w:semiHidden="1" w:unhideWhenUsed="1"/>
-    <w:lsdException w:name="Smart Hyperlink" w:semiHidden="1" w:unhideWhenUsed="1"/>
-    <w:lsdException w:name="Hashtag" w:semiHidden="1" w:unhideWhenUsed="1"/>
-    <w:lsdException w:name="Unresolved Mention" w:semiHidden="1" w:unhideWhenUsed="1"/>
-    <w:lsdException w:name="Smart Link" w:semiHidden="1" w:unhideWhenUsed="1"/>
   </w:latentStyles>
   <w:style w:type="paragraph" w:default="1" w:styleId="Normalny">
     <w:name w:val="Normal"/>
@@ -1424,6 +1732,7 @@
   <w:style w:type="character" w:default="1" w:styleId="Domylnaczcionkaakapitu">
     <w:name w:val="Default Paragraph Font"/>
     <w:uiPriority w:val="1"/>
+    <w:semiHidden/>
     <w:unhideWhenUsed/>
   </w:style>
   <w:style w:type="table" w:default="1" w:styleId="Standardowy">
